--- a/submission/manuscript.docx
+++ b/submission/manuscript.docx
@@ -57,15 +57,7 @@
         <w:pStyle w:val="FirstParagraph"/>
       </w:pPr>
       <w:r>
-        <w:t xml:space="preserve">An increasing body of literature suggests that both individual and collections of bacteria are associated with the progression of colorectal cancer. As the number of studies investigating these associations increases and the number of subjects in each study increases, a meta-analysis to identify the associations that are the most predictive of disease progression is warranted. We analyzed previously published 16S rRNA gene sequencing data collected from feces and colon tissue.</w:t>
-      </w:r>
-    </w:p>
-    <w:p>
-      <w:pPr>
-        <w:pStyle w:val="BodyText"/>
-      </w:pPr>
-      <w:r>
-        <w:t xml:space="preserve">We quantified the odds ratios (ORs) for individual bacterial taxa that were associated with an individual having tumors relative to a normal colon. Among the fecal samples, there were no taxa that had significant ORs associated with adenoma and there were 8 taxa with significant ORs associated with carcinoma. Similarly, among the tissue samples, there were no taxa that had a significant OR associated with adenoma and there were 3 taxa with significant ORs associated with carcinoma. Among the significant ORs, the association between individual taxa and tumor diagnosis was equal or below 7.11. Because individual taxa had limited association with tumor diagnosis, we trained Random Forest classification models using only the taxa that had significant ORs, using the entire collection of taxa found in each study, and using operational taxonomic units defined based on a 97% similarity threshold. All training approaches yielded similar classification success as measured using the Area Under the Curve. The ability to correctly classify individuals with adenomas was poor and the ability to classify individuals with carcinomas was considerably better using sequences from fecal or tissue.</w:t>
+        <w:t xml:space="preserve">An increasing body of literature suggests that both individual and collections of bacteria are associated with the progression of colorectal cancer. As the number of studies investigating these associations increases and the number of subjects in each study increases, a meta-analysis to identify the associations that are the most predictive of disease progression is warranted. We analyzed previously published 16S rRNA gene sequencing data collected from feces and colon tissue. We quantified the odds ratios (ORs) for individual bacterial taxa that were associated with an individual having tumors relative to a normal colon. Among the fecal samples, there were no taxa that had significant ORs associated with adenoma and there were 8 taxa with significant ORs associated with carcinoma. Similarly, among the tissue samples, there were no taxa that had a significant OR associated with adenoma and there were 3 taxa with significant ORs associated with carcinoma. Among the significant ORs, the association between individual taxa and tumor diagnosis was equal or below 7.11. Because individual taxa had limited association with tumor diagnosis, we trained Random Forest classification models using only the taxa that had significant ORs, using the entire collection of taxa found in each study, and using operational taxonomic units defined based on a 97% similarity threshold. All training approaches yielded similar classification success as measured using the Area Under the Curve. The ability to correctly classify individuals with adenomas was poor and the ability to classify individuals with carcinomas was considerably better using sequences from fecal or tissue.</w:t>
       </w:r>
     </w:p>
     <w:p>
@@ -11446,7 +11438,7 @@
     </w:lvl>
   </w:abstractNum>
   <w:abstractNum w:abstractNumId="990">
-    <w:nsid w:val="34b28001"/>
+    <w:nsid w:val="614814f9"/>
     <w:multiLevelType w:val="multilevel"/>
     <w:lvl w:ilvl="0">
       <w:numFmt w:val="bullet"/>
@@ -11527,7 +11519,7 @@
     </w:lvl>
   </w:abstractNum>
   <w:abstractNum w:abstractNumId="991">
-    <w:nsid w:val="515f2fd6"/>
+    <w:nsid w:val="88d1c7da"/>
     <w:multiLevelType w:val="multilevel"/>
     <w:lvl w:ilvl="0">
       <w:numFmt w:val="bullet"/>

--- a/submission/manuscript.docx
+++ b/submission/manuscript.docx
@@ -6,10 +6,10 @@
       <w:pPr>
         <w:pStyle w:val="Heading1"/>
       </w:pPr>
-      <w:bookmarkStart w:id="21" w:name="making-sense-of-the-noise-leveraging-existing-16s-rrna-gene-surveys-to-identify-key-community-members-in-colorectal-tumors"/>
+      <w:bookmarkStart w:id="21" w:name="leveraging-existing-16s-rrna-gene-surveys-to-identify-reproducible-biomarkers-in-individuals-with-colorectal-tumors"/>
       <w:bookmarkEnd w:id="21"/>
       <w:r>
-        <w:t xml:space="preserve">Making Sense of the Noise: Leveraging Existing 16S rRNA Gene Surveys to Identify Key Community Members in Colorectal Tumors</w:t>
+        <w:t xml:space="preserve">Leveraging Existing 16S rRNA Gene Surveys to Identify Reproducible Biomarkers in Individuals with Colorectal Tumors</w:t>
       </w:r>
     </w:p>
     <w:p>
@@ -2183,7 +2183,7 @@
         <w:t xml:space="preserve"> </w:t>
       </w:r>
       <w:r>
-        <w:t xml:space="preserve">To classify individuals as having normal colons or tumors, we built Random Forest classification models for each dataset and comparison using taxa with significant ORs (after multiple comparison correction), all taxa, or OTUs. Because no taxa were identified as having a significant OR associated with adenomas using stool samples or tissue samples, classification models based on OR data were not constructed to classify individuals as having normal colons or adenomas. For all models the value of trees included (i.e. ntree) was set to 500 and the number of variables that were randomly tested (i.e. mtry) was set to the square root of the number of taxa or OTUs within the model. Using the square root of the total number of features as the number of features to test has been found to reliably approximate the optimum value after model tuning</w:t>
+        <w:t xml:space="preserve">To classify individuals as having normal colons or tumors, we built Random Forest classification models for each dataset and comparison using taxa with significant ORs (after multiple comparison correction), all taxa, or OTUs. Because no taxa were identified as having a significant OR associated with adenomas using stool or tissue samples, classification models based on OR data were not constructed to classify individuals as having normal colons or adenomas. For all models, the value of trees included (i.e. ntree) was set to 500 and the number of variables that were randomly tested (i.e. mtry) was set to the square root of the number of taxa or OTUs within the model. Using the square root of the total number of features as the number of features to test has been found to reliably approximate the optimum value after model tuning</w:t>
       </w:r>
       <w:r>
         <w:t xml:space="preserve"> </w:t>
@@ -2192,7 +2192,7 @@
         <w:t xml:space="preserve">(53)</w:t>
       </w:r>
       <w:r>
-        <w:t xml:space="preserve">. All fecal models were built using a 10-fold cross validation (CV) while tissue models were built using 5-fold CV due to study sample size. One exception to this were the models constructed using data from the Weir study, which was built using a 2-fold CV due to the small number of samples sample. For models constructed based on the taxa that had a significant OR or using all of the taxa, we trained the models using a single study and then tested on the remaining studies with AUCs recorded during both train and testing phases. For the models constructed using OTU data, 100 10-fold CVs were run to generate a range of AUCs that could be reasonably expected to occur. The average AUC from these 100 repeats was reported. The Mean Decrease in Accuracy (MDA), a measure of the importance of each taxon to the overall model, was used to rank the taxa used in each model.</w:t>
+        <w:t xml:space="preserve">. All fecal models were built using a 10-fold cross validation (CV) while tissue models were built using 5-fold CV due to study sample size. One exception to this were the models constructed using data from the Weir study, which was built using a 2-fold CV due to the small number of samples. For models constructed based on the taxa that had a significant OR or using all of the taxa, we trained the models using a single study and then tested on the remaining studies with AUCs recorded during both train and testing phases. For the models constructed using OTU data, 100 10-fold CVs were run to generate a range of AUCs that could be reasonably expected to occur. The average AUC from these 100 repeats was reported. The Mean Decrease in Accuracy (MDA), a measure of the importance of each taxon to the overall model, was used to rank the taxa used in each model.</w:t>
       </w:r>
     </w:p>
     <w:p>
@@ -11438,7 +11438,7 @@
     </w:lvl>
   </w:abstractNum>
   <w:abstractNum w:abstractNumId="990">
-    <w:nsid w:val="614814f9"/>
+    <w:nsid w:val="f64cad64"/>
     <w:multiLevelType w:val="multilevel"/>
     <w:lvl w:ilvl="0">
       <w:numFmt w:val="bullet"/>
@@ -11519,7 +11519,7 @@
     </w:lvl>
   </w:abstractNum>
   <w:abstractNum w:abstractNumId="991">
-    <w:nsid w:val="88d1c7da"/>
+    <w:nsid w:val="fd039eb4"/>
     <w:multiLevelType w:val="multilevel"/>
     <w:lvl w:ilvl="0">
       <w:numFmt w:val="bullet"/>
